--- a/ハッカソンメモ.docx
+++ b/ハッカソンメモ.docx
@@ -273,8 +273,6 @@
         </w:rPr>
         <w:t>→摂取、運動ともに選択肢制に決定</w:t>
       </w:r>
-      <w:bookmarkStart w:id="0" w:name="_GoBack"/>
-      <w:bookmarkEnd w:id="0"/>
     </w:p>
     <w:p>
       <w:pPr>
@@ -749,6 +747,8 @@
         </w:rPr>
         <w:fldChar w:fldCharType="end"/>
       </w:r>
+      <w:bookmarkStart w:id="0" w:name="_GoBack"/>
+      <w:bookmarkEnd w:id="0"/>
     </w:p>
     <w:p>
       <w:pPr>
